--- a/doc/钉钉微应用——用车审批系统.docx
+++ b/doc/钉钉微应用——用车审批系统.docx
@@ -291,33 +291,31 @@
       <w:pPr>
         <w:pStyle w:val="ListParagraph"/>
         <w:rPr>
-          <w:rFonts w:ascii="SimSun" w:eastAsia="SimSun" w:hAnsi="SimSun" w:hint="eastAsia"/>
-          <w:sz w:val="24"/>
-          <w:szCs w:val="24"/>
-        </w:rPr>
-      </w:pPr>
-    </w:p>
-    <w:p>
-      <w:pPr>
-        <w:pStyle w:val="ListParagraph"/>
-        <w:jc w:val="center"/>
-        <w:rPr>
-          <w:rFonts w:ascii="SimSun" w:eastAsia="SimSun" w:hAnsi="SimSun"/>
-          <w:sz w:val="24"/>
-          <w:szCs w:val="24"/>
-        </w:rPr>
-      </w:pPr>
-      <w:r>
-        <w:rPr>
-          <w:rFonts w:ascii="SimSun" w:eastAsia="SimSun" w:hAnsi="SimSun"/>
-          <w:sz w:val="24"/>
-          <w:szCs w:val="24"/>
+          <w:rFonts w:ascii="SimSun" w:eastAsia="SimSun" w:hAnsi="SimSun"/>
+          <w:sz w:val="24"/>
+          <w:szCs w:val="24"/>
+        </w:rPr>
+      </w:pPr>
+    </w:p>
+    <w:p>
+      <w:pPr>
+        <w:pStyle w:val="ListParagraph"/>
+        <w:jc w:val="center"/>
+        <w:rPr>
+          <w:rFonts w:ascii="SimSun" w:eastAsia="SimSun" w:hAnsi="SimSun"/>
+          <w:sz w:val="24"/>
+          <w:szCs w:val="24"/>
+        </w:rPr>
+      </w:pPr>
+      <w:r>
+        <w:rPr>
+          <w:noProof/>
         </w:rPr>
         <w:drawing>
-          <wp:inline distT="0" distB="0" distL="0" distR="0" wp14:anchorId="6FA75476" wp14:editId="01603612">
-            <wp:extent cx="3635281" cy="2820838"/>
-            <wp:effectExtent l="19050" t="19050" r="22860" b="17780"/>
-            <wp:docPr id="3" name="Picture 3"/>
+          <wp:inline distT="0" distB="0" distL="0" distR="0" wp14:anchorId="5A4A6474" wp14:editId="39C45E8E">
+            <wp:extent cx="3786996" cy="2479350"/>
+            <wp:effectExtent l="95250" t="95250" r="99695" b="92710"/>
+            <wp:docPr id="2" name="Picture 2"/>
             <wp:cNvGraphicFramePr>
               <a:graphicFrameLocks xmlns:a="http://schemas.openxmlformats.org/drawingml/2006/main" noChangeAspect="1"/>
             </wp:cNvGraphicFramePr>
@@ -337,16 +335,18 @@
                   <pic:spPr>
                     <a:xfrm>
                       <a:off x="0" y="0"/>
-                      <a:ext cx="3688326" cy="2861999"/>
+                      <a:ext cx="3807105" cy="2492515"/>
                     </a:xfrm>
                     <a:prstGeom prst="rect">
                       <a:avLst/>
                     </a:prstGeom>
-                    <a:ln>
-                      <a:solidFill>
-                        <a:schemeClr val="tx1"/>
-                      </a:solidFill>
-                    </a:ln>
+                    <a:effectLst>
+                      <a:outerShdw blurRad="63500" sx="102000" sy="102000" algn="ctr" rotWithShape="0">
+                        <a:prstClr val="black">
+                          <a:alpha val="40000"/>
+                        </a:prstClr>
+                      </a:outerShdw>
+                    </a:effectLst>
                   </pic:spPr>
                 </pic:pic>
               </a:graphicData>
@@ -379,7 +379,7 @@
         <w:pStyle w:val="ListParagraph"/>
         <w:jc w:val="center"/>
         <w:rPr>
-          <w:rFonts w:ascii="SimSun" w:eastAsia="SimSun" w:hAnsi="SimSun" w:hint="eastAsia"/>
+          <w:rFonts w:ascii="SimSun" w:eastAsia="SimSun" w:hAnsi="SimSun"/>
           <w:sz w:val="24"/>
           <w:szCs w:val="24"/>
         </w:rPr>
@@ -591,34 +591,32 @@
         <w:pStyle w:val="ListParagraph"/>
         <w:ind w:left="360" w:firstLine="450"/>
         <w:rPr>
-          <w:rFonts w:ascii="SimSun" w:eastAsia="SimSun" w:hAnsi="SimSun" w:hint="eastAsia"/>
-          <w:sz w:val="24"/>
-          <w:szCs w:val="24"/>
-        </w:rPr>
-      </w:pPr>
-    </w:p>
-    <w:p>
-      <w:pPr>
-        <w:pStyle w:val="ListParagraph"/>
-        <w:ind w:left="360" w:firstLine="450"/>
-        <w:jc w:val="center"/>
-        <w:rPr>
-          <w:rFonts w:ascii="SimSun" w:eastAsia="SimSun" w:hAnsi="SimSun"/>
-          <w:sz w:val="24"/>
-          <w:szCs w:val="24"/>
-        </w:rPr>
-      </w:pPr>
-      <w:r>
-        <w:rPr>
-          <w:rFonts w:ascii="SimSun" w:eastAsia="SimSun" w:hAnsi="SimSun"/>
-          <w:sz w:val="24"/>
-          <w:szCs w:val="24"/>
+          <w:rFonts w:ascii="SimSun" w:eastAsia="SimSun" w:hAnsi="SimSun"/>
+          <w:sz w:val="24"/>
+          <w:szCs w:val="24"/>
+        </w:rPr>
+      </w:pPr>
+    </w:p>
+    <w:p>
+      <w:pPr>
+        <w:pStyle w:val="ListParagraph"/>
+        <w:ind w:left="360" w:firstLine="450"/>
+        <w:jc w:val="center"/>
+        <w:rPr>
+          <w:rFonts w:ascii="SimSun" w:eastAsia="SimSun" w:hAnsi="SimSun"/>
+          <w:sz w:val="24"/>
+          <w:szCs w:val="24"/>
+        </w:rPr>
+      </w:pPr>
+      <w:r>
+        <w:rPr>
+          <w:noProof/>
         </w:rPr>
         <w:lastRenderedPageBreak/>
         <w:drawing>
-          <wp:inline distT="0" distB="0" distL="0" distR="0" wp14:anchorId="4495A444" wp14:editId="3BCBA4E9">
-            <wp:extent cx="4619428" cy="5149970"/>
-            <wp:effectExtent l="19050" t="19050" r="10160" b="12700"/>
+          <wp:inline distT="0" distB="0" distL="0" distR="0" wp14:anchorId="4AFC74F7" wp14:editId="4C62447F">
+            <wp:extent cx="4189688" cy="4727275"/>
+            <wp:effectExtent l="0" t="0" r="1905" b="0"/>
             <wp:docPr id="1" name="Picture 1"/>
             <wp:cNvGraphicFramePr>
               <a:graphicFrameLocks xmlns:a="http://schemas.openxmlformats.org/drawingml/2006/main" noChangeAspect="1"/>
@@ -639,16 +637,11 @@
                   <pic:spPr>
                     <a:xfrm>
                       <a:off x="0" y="0"/>
-                      <a:ext cx="4641404" cy="5174470"/>
+                      <a:ext cx="4194303" cy="4732482"/>
                     </a:xfrm>
                     <a:prstGeom prst="rect">
                       <a:avLst/>
                     </a:prstGeom>
-                    <a:ln>
-                      <a:solidFill>
-                        <a:schemeClr val="tx1"/>
-                      </a:solidFill>
-                    </a:ln>
                   </pic:spPr>
                 </pic:pic>
               </a:graphicData>
@@ -683,7 +676,7 @@
         <w:ind w:left="360" w:firstLine="450"/>
         <w:jc w:val="center"/>
         <w:rPr>
-          <w:rFonts w:ascii="SimSun" w:eastAsia="SimSun" w:hAnsi="SimSun" w:hint="eastAsia"/>
+          <w:rFonts w:ascii="SimSun" w:eastAsia="SimSun" w:hAnsi="SimSun"/>
           <w:sz w:val="24"/>
           <w:szCs w:val="24"/>
         </w:rPr>
@@ -836,35 +829,33 @@
         <w:pStyle w:val="ListParagraph"/>
         <w:ind w:left="360" w:firstLine="450"/>
         <w:rPr>
-          <w:rFonts w:ascii="SimSun" w:eastAsia="SimSun" w:hAnsi="SimSun" w:hint="eastAsia"/>
-          <w:sz w:val="24"/>
-          <w:szCs w:val="24"/>
-        </w:rPr>
-      </w:pPr>
-    </w:p>
-    <w:p>
-      <w:pPr>
-        <w:pStyle w:val="ListParagraph"/>
-        <w:ind w:left="360" w:firstLine="450"/>
-        <w:jc w:val="center"/>
-        <w:rPr>
-          <w:rFonts w:ascii="SimSun" w:eastAsia="SimSun" w:hAnsi="SimSun"/>
-          <w:sz w:val="24"/>
-          <w:szCs w:val="24"/>
-        </w:rPr>
-      </w:pPr>
-      <w:r>
-        <w:rPr>
-          <w:rFonts w:ascii="SimSun" w:eastAsia="SimSun" w:hAnsi="SimSun"/>
-          <w:sz w:val="24"/>
-          <w:szCs w:val="24"/>
+          <w:rFonts w:ascii="SimSun" w:eastAsia="SimSun" w:hAnsi="SimSun"/>
+          <w:sz w:val="24"/>
+          <w:szCs w:val="24"/>
+        </w:rPr>
+      </w:pPr>
+    </w:p>
+    <w:p>
+      <w:pPr>
+        <w:pStyle w:val="ListParagraph"/>
+        <w:ind w:left="360" w:firstLine="450"/>
+        <w:jc w:val="center"/>
+        <w:rPr>
+          <w:rFonts w:ascii="SimSun" w:eastAsia="SimSun" w:hAnsi="SimSun"/>
+          <w:sz w:val="24"/>
+          <w:szCs w:val="24"/>
+        </w:rPr>
+      </w:pPr>
+      <w:r>
+        <w:rPr>
+          <w:noProof/>
         </w:rPr>
         <w:lastRenderedPageBreak/>
         <w:drawing>
-          <wp:inline distT="0" distB="0" distL="0" distR="0" wp14:anchorId="12FC903F" wp14:editId="7E367A81">
-            <wp:extent cx="2846016" cy="4891177"/>
-            <wp:effectExtent l="19050" t="19050" r="12065" b="24130"/>
-            <wp:docPr id="5" name="Picture 5"/>
+          <wp:inline distT="0" distB="0" distL="0" distR="0" wp14:anchorId="1BE1FA41" wp14:editId="32EC3856">
+            <wp:extent cx="2867025" cy="4905375"/>
+            <wp:effectExtent l="0" t="0" r="9525" b="9525"/>
+            <wp:docPr id="23" name="Picture 23"/>
             <wp:cNvGraphicFramePr>
               <a:graphicFrameLocks xmlns:a="http://schemas.openxmlformats.org/drawingml/2006/main" noChangeAspect="1"/>
             </wp:cNvGraphicFramePr>
@@ -884,16 +875,11 @@
                   <pic:spPr>
                     <a:xfrm>
                       <a:off x="0" y="0"/>
-                      <a:ext cx="2886520" cy="4960788"/>
+                      <a:ext cx="2867025" cy="4905375"/>
                     </a:xfrm>
                     <a:prstGeom prst="rect">
                       <a:avLst/>
                     </a:prstGeom>
-                    <a:ln>
-                      <a:solidFill>
-                        <a:schemeClr val="tx1"/>
-                      </a:solidFill>
-                    </a:ln>
                   </pic:spPr>
                 </pic:pic>
               </a:graphicData>
@@ -927,9 +913,6 @@
         <w:pStyle w:val="ListParagraph"/>
         <w:ind w:left="360" w:firstLine="450"/>
         <w:jc w:val="center"/>
-        <w:rPr>
-          <w:rFonts w:hint="eastAsia"/>
-        </w:rPr>
       </w:pPr>
     </w:p>
     <w:p>
@@ -980,7 +963,7 @@
         <w:pStyle w:val="ListParagraph"/>
         <w:ind w:left="360" w:firstLine="450"/>
         <w:rPr>
-          <w:rFonts w:ascii="SimSun" w:eastAsia="SimSun" w:hAnsi="SimSun" w:hint="eastAsia"/>
+          <w:rFonts w:ascii="SimSun" w:eastAsia="SimSun" w:hAnsi="SimSun"/>
           <w:sz w:val="24"/>
           <w:szCs w:val="24"/>
         </w:rPr>
@@ -999,6 +982,7 @@
       <w:r>
         <w:rPr>
           <w:rFonts w:ascii="SimSun" w:eastAsia="SimSun" w:hAnsi="SimSun"/>
+          <w:noProof/>
           <w:sz w:val="24"/>
           <w:szCs w:val="24"/>
         </w:rPr>
@@ -1049,7 +1033,7 @@
         <w:ind w:left="360"/>
         <w:jc w:val="center"/>
         <w:rPr>
-          <w:rFonts w:ascii="SimSun" w:eastAsia="SimSun" w:hAnsi="SimSun" w:hint="eastAsia"/>
+          <w:rFonts w:ascii="SimSun" w:eastAsia="SimSun" w:hAnsi="SimSun"/>
           <w:sz w:val="24"/>
           <w:szCs w:val="24"/>
         </w:rPr>
@@ -1084,26 +1068,26 @@
           <w:sz w:val="24"/>
           <w:szCs w:val="24"/>
         </w:rPr>
+        <w:t>预约单审批</w:t>
+      </w:r>
+    </w:p>
+    <w:p>
+      <w:pPr>
+        <w:pStyle w:val="ListParagraph"/>
+        <w:ind w:left="360" w:firstLine="450"/>
+        <w:rPr>
+          <w:rFonts w:ascii="SimSun" w:eastAsia="SimSun" w:hAnsi="SimSun"/>
+          <w:sz w:val="24"/>
+          <w:szCs w:val="24"/>
+        </w:rPr>
+      </w:pPr>
+      <w:r>
+        <w:rPr>
+          <w:rFonts w:ascii="SimSun" w:eastAsia="SimSun" w:hAnsi="SimSun" w:hint="eastAsia"/>
+          <w:sz w:val="24"/>
+          <w:szCs w:val="24"/>
+        </w:rPr>
         <w:lastRenderedPageBreak/>
-        <w:t>预约单审批</w:t>
-      </w:r>
-    </w:p>
-    <w:p>
-      <w:pPr>
-        <w:pStyle w:val="ListParagraph"/>
-        <w:ind w:left="360" w:firstLine="450"/>
-        <w:rPr>
-          <w:rFonts w:ascii="SimSun" w:eastAsia="SimSun" w:hAnsi="SimSun"/>
-          <w:sz w:val="24"/>
-          <w:szCs w:val="24"/>
-        </w:rPr>
-      </w:pPr>
-      <w:r>
-        <w:rPr>
-          <w:rFonts w:ascii="SimSun" w:eastAsia="SimSun" w:hAnsi="SimSun" w:hint="eastAsia"/>
-          <w:sz w:val="24"/>
-          <w:szCs w:val="24"/>
-        </w:rPr>
         <w:t>用户提交新的</w:t>
       </w:r>
       <w:r>
@@ -1120,23 +1104,7 @@
           <w:sz w:val="24"/>
           <w:szCs w:val="24"/>
         </w:rPr>
-        <w:t>（见</w:t>
-      </w:r>
-      <w:r>
-        <w:rPr>
-          <w:rFonts w:ascii="SimSun" w:eastAsia="SimSun" w:hAnsi="SimSun" w:hint="eastAsia"/>
-          <w:sz w:val="24"/>
-          <w:szCs w:val="24"/>
-        </w:rPr>
-        <w:t>“(9)发送钉钉企业消息</w:t>
-      </w:r>
-      <w:r>
-        <w:rPr>
-          <w:rFonts w:ascii="SimSun" w:eastAsia="SimSun" w:hAnsi="SimSun" w:hint="eastAsia"/>
-          <w:sz w:val="24"/>
-          <w:szCs w:val="24"/>
-        </w:rPr>
-        <w:t>”）</w:t>
+        <w:t>（见“(9)发送钉钉企业消息”）</w:t>
       </w:r>
       <w:r>
         <w:rPr>
@@ -1172,15 +1140,13 @@
       </w:pPr>
       <w:r>
         <w:rPr>
-          <w:rFonts w:ascii="SimSun" w:eastAsia="SimSun" w:hAnsi="SimSun"/>
-          <w:sz w:val="24"/>
-          <w:szCs w:val="24"/>
+          <w:noProof/>
         </w:rPr>
         <w:drawing>
-          <wp:inline distT="0" distB="0" distL="0" distR="0" wp14:anchorId="01591AB3" wp14:editId="526203E4">
-            <wp:extent cx="2419350" cy="4583363"/>
-            <wp:effectExtent l="19050" t="19050" r="19050" b="27305"/>
-            <wp:docPr id="14" name="Picture 14"/>
+          <wp:inline distT="0" distB="0" distL="0" distR="0" wp14:anchorId="2CBFC55B" wp14:editId="2AF332AE">
+            <wp:extent cx="2264735" cy="4496165"/>
+            <wp:effectExtent l="76200" t="114300" r="78740" b="114300"/>
+            <wp:docPr id="25" name="Picture 25"/>
             <wp:cNvGraphicFramePr>
               <a:graphicFrameLocks xmlns:a="http://schemas.openxmlformats.org/drawingml/2006/main" noChangeAspect="1"/>
             </wp:cNvGraphicFramePr>
@@ -1200,16 +1166,18 @@
                   <pic:spPr>
                     <a:xfrm>
                       <a:off x="0" y="0"/>
-                      <a:ext cx="2438932" cy="4620461"/>
+                      <a:ext cx="2270436" cy="4507483"/>
                     </a:xfrm>
                     <a:prstGeom prst="rect">
                       <a:avLst/>
                     </a:prstGeom>
-                    <a:ln>
-                      <a:solidFill>
-                        <a:schemeClr val="tx1"/>
-                      </a:solidFill>
-                    </a:ln>
+                    <a:effectLst>
+                      <a:outerShdw blurRad="63500" sx="102000" sy="102000" algn="ctr" rotWithShape="0">
+                        <a:prstClr val="black">
+                          <a:alpha val="40000"/>
+                        </a:prstClr>
+                      </a:outerShdw>
+                    </a:effectLst>
                   </pic:spPr>
                 </pic:pic>
               </a:graphicData>
@@ -1227,15 +1195,13 @@
       </w:r>
       <w:r>
         <w:rPr>
-          <w:rFonts w:ascii="SimSun" w:eastAsia="SimSun" w:hAnsi="SimSun"/>
-          <w:sz w:val="24"/>
-          <w:szCs w:val="24"/>
+          <w:noProof/>
         </w:rPr>
         <w:drawing>
-          <wp:inline distT="0" distB="0" distL="0" distR="0" wp14:anchorId="4E9E69BF" wp14:editId="2E4BB2E8">
-            <wp:extent cx="2688506" cy="4585211"/>
-            <wp:effectExtent l="19050" t="19050" r="17145" b="25400"/>
-            <wp:docPr id="15" name="Picture 15"/>
+          <wp:inline distT="0" distB="0" distL="0" distR="0" wp14:anchorId="7D4AF8CE" wp14:editId="6A92091F">
+            <wp:extent cx="2624956" cy="4491607"/>
+            <wp:effectExtent l="76200" t="114300" r="80645" b="118745"/>
+            <wp:docPr id="26" name="Picture 26"/>
             <wp:cNvGraphicFramePr>
               <a:graphicFrameLocks xmlns:a="http://schemas.openxmlformats.org/drawingml/2006/main" noChangeAspect="1"/>
             </wp:cNvGraphicFramePr>
@@ -1255,16 +1221,18 @@
                   <pic:spPr>
                     <a:xfrm>
                       <a:off x="0" y="0"/>
-                      <a:ext cx="2716128" cy="4632319"/>
+                      <a:ext cx="2644880" cy="4525699"/>
                     </a:xfrm>
                     <a:prstGeom prst="rect">
                       <a:avLst/>
                     </a:prstGeom>
-                    <a:ln>
-                      <a:solidFill>
-                        <a:schemeClr val="tx1"/>
-                      </a:solidFill>
-                    </a:ln>
+                    <a:effectLst>
+                      <a:outerShdw blurRad="63500" sx="102000" sy="102000" algn="ctr" rotWithShape="0">
+                        <a:prstClr val="black">
+                          <a:alpha val="40000"/>
+                        </a:prstClr>
+                      </a:outerShdw>
+                    </a:effectLst>
                   </pic:spPr>
                 </pic:pic>
               </a:graphicData>
@@ -1299,7 +1267,7 @@
         <w:ind w:left="360" w:firstLine="450"/>
         <w:jc w:val="center"/>
         <w:rPr>
-          <w:rFonts w:ascii="SimSun" w:eastAsia="SimSun" w:hAnsi="SimSun" w:hint="eastAsia"/>
+          <w:rFonts w:ascii="SimSun" w:eastAsia="SimSun" w:hAnsi="SimSun"/>
           <w:sz w:val="24"/>
           <w:szCs w:val="24"/>
         </w:rPr>
@@ -1345,35 +1313,33 @@
         <w:pStyle w:val="ListParagraph"/>
         <w:ind w:left="360" w:firstLine="450"/>
         <w:rPr>
-          <w:rFonts w:ascii="SimSun" w:eastAsia="SimSun" w:hAnsi="SimSun" w:hint="eastAsia"/>
-          <w:sz w:val="24"/>
-          <w:szCs w:val="24"/>
-        </w:rPr>
-      </w:pPr>
-    </w:p>
-    <w:p>
-      <w:pPr>
-        <w:pStyle w:val="ListParagraph"/>
-        <w:ind w:left="360" w:firstLine="450"/>
-        <w:jc w:val="center"/>
-        <w:rPr>
-          <w:rFonts w:ascii="SimSun" w:eastAsia="SimSun" w:hAnsi="SimSun"/>
-          <w:sz w:val="24"/>
-          <w:szCs w:val="24"/>
-        </w:rPr>
-      </w:pPr>
-      <w:r>
-        <w:rPr>
-          <w:rFonts w:ascii="SimSun" w:eastAsia="SimSun" w:hAnsi="SimSun"/>
-          <w:sz w:val="24"/>
-          <w:szCs w:val="24"/>
+          <w:rFonts w:ascii="SimSun" w:eastAsia="SimSun" w:hAnsi="SimSun"/>
+          <w:sz w:val="24"/>
+          <w:szCs w:val="24"/>
+        </w:rPr>
+      </w:pPr>
+    </w:p>
+    <w:p>
+      <w:pPr>
+        <w:pStyle w:val="ListParagraph"/>
+        <w:ind w:left="360" w:firstLine="450"/>
+        <w:jc w:val="center"/>
+        <w:rPr>
+          <w:rFonts w:ascii="SimSun" w:eastAsia="SimSun" w:hAnsi="SimSun"/>
+          <w:sz w:val="24"/>
+          <w:szCs w:val="24"/>
+        </w:rPr>
+      </w:pPr>
+      <w:r>
+        <w:rPr>
+          <w:noProof/>
         </w:rPr>
         <w:lastRenderedPageBreak/>
         <w:drawing>
-          <wp:inline distT="0" distB="0" distL="0" distR="0" wp14:anchorId="1537B652" wp14:editId="08397BDA">
-            <wp:extent cx="2895600" cy="4938410"/>
-            <wp:effectExtent l="19050" t="19050" r="19050" b="14605"/>
-            <wp:docPr id="16" name="Picture 16"/>
+          <wp:inline distT="0" distB="0" distL="0" distR="0" wp14:anchorId="7D746A4C" wp14:editId="469D7E26">
+            <wp:extent cx="3349256" cy="5730968"/>
+            <wp:effectExtent l="95250" t="133350" r="99060" b="136525"/>
+            <wp:docPr id="28" name="Picture 28"/>
             <wp:cNvGraphicFramePr>
               <a:graphicFrameLocks xmlns:a="http://schemas.openxmlformats.org/drawingml/2006/main" noChangeAspect="1"/>
             </wp:cNvGraphicFramePr>
@@ -1393,16 +1359,18 @@
                   <pic:spPr>
                     <a:xfrm>
                       <a:off x="0" y="0"/>
-                      <a:ext cx="2926796" cy="4991614"/>
+                      <a:ext cx="3360466" cy="5750149"/>
                     </a:xfrm>
                     <a:prstGeom prst="rect">
                       <a:avLst/>
                     </a:prstGeom>
-                    <a:ln>
-                      <a:solidFill>
-                        <a:schemeClr val="tx1"/>
-                      </a:solidFill>
-                    </a:ln>
+                    <a:effectLst>
+                      <a:outerShdw blurRad="63500" sx="102000" sy="102000" algn="ctr" rotWithShape="0">
+                        <a:prstClr val="black">
+                          <a:alpha val="40000"/>
+                        </a:prstClr>
+                      </a:outerShdw>
+                    </a:effectLst>
                   </pic:spPr>
                 </pic:pic>
               </a:graphicData>
@@ -1437,7 +1405,7 @@
         <w:ind w:left="360" w:firstLine="450"/>
         <w:jc w:val="center"/>
         <w:rPr>
-          <w:rFonts w:ascii="SimSun" w:eastAsia="SimSun" w:hAnsi="SimSun" w:hint="eastAsia"/>
+          <w:rFonts w:ascii="SimSun" w:eastAsia="SimSun" w:hAnsi="SimSun"/>
           <w:sz w:val="24"/>
           <w:szCs w:val="24"/>
         </w:rPr>
@@ -1467,7 +1435,7 @@
         <w:pStyle w:val="ListParagraph"/>
         <w:ind w:left="360" w:firstLine="450"/>
         <w:rPr>
-          <w:rFonts w:ascii="SimSun" w:eastAsia="SimSun" w:hAnsi="SimSun" w:hint="eastAsia"/>
+          <w:rFonts w:ascii="SimSun" w:eastAsia="SimSun" w:hAnsi="SimSun"/>
           <w:sz w:val="24"/>
           <w:szCs w:val="24"/>
         </w:rPr>
@@ -1490,10 +1458,10 @@
         </w:rPr>
         <w:lastRenderedPageBreak/>
         <w:drawing>
-          <wp:inline distT="0" distB="0" distL="0" distR="0" wp14:anchorId="19FFDD98" wp14:editId="1DE75FF6">
-            <wp:extent cx="2399452" cy="4462818"/>
-            <wp:effectExtent l="19050" t="19050" r="20320" b="13970"/>
-            <wp:docPr id="18" name="Picture 18"/>
+          <wp:inline distT="0" distB="0" distL="0" distR="0" wp14:anchorId="31260733" wp14:editId="39ADFB90">
+            <wp:extent cx="2477386" cy="4272378"/>
+            <wp:effectExtent l="76200" t="114300" r="75565" b="109220"/>
+            <wp:docPr id="29" name="Picture 29"/>
             <wp:cNvGraphicFramePr>
               <a:graphicFrameLocks xmlns:a="http://schemas.openxmlformats.org/drawingml/2006/main" noChangeAspect="1"/>
             </wp:cNvGraphicFramePr>
@@ -1513,16 +1481,18 @@
                   <pic:spPr>
                     <a:xfrm>
                       <a:off x="0" y="0"/>
-                      <a:ext cx="2416342" cy="4494232"/>
+                      <a:ext cx="2489068" cy="4292525"/>
                     </a:xfrm>
                     <a:prstGeom prst="rect">
                       <a:avLst/>
                     </a:prstGeom>
-                    <a:ln>
-                      <a:solidFill>
-                        <a:schemeClr val="tx1"/>
-                      </a:solidFill>
-                    </a:ln>
+                    <a:effectLst>
+                      <a:outerShdw blurRad="63500" sx="102000" sy="102000" algn="ctr" rotWithShape="0">
+                        <a:prstClr val="black">
+                          <a:alpha val="40000"/>
+                        </a:prstClr>
+                      </a:outerShdw>
+                    </a:effectLst>
                   </pic:spPr>
                 </pic:pic>
               </a:graphicData>
@@ -1557,7 +1527,7 @@
         <w:ind w:left="360" w:firstLine="450"/>
         <w:jc w:val="center"/>
         <w:rPr>
-          <w:rFonts w:ascii="SimSun" w:eastAsia="SimSun" w:hAnsi="SimSun" w:hint="eastAsia"/>
+          <w:rFonts w:ascii="SimSun" w:eastAsia="SimSun" w:hAnsi="SimSun"/>
           <w:sz w:val="24"/>
           <w:szCs w:val="24"/>
         </w:rPr>
@@ -1635,7 +1605,7 @@
         <w:pStyle w:val="ListParagraph"/>
         <w:ind w:left="360" w:firstLine="450"/>
         <w:rPr>
-          <w:rFonts w:ascii="SimSun" w:eastAsia="SimSun" w:hAnsi="SimSun" w:hint="eastAsia"/>
+          <w:rFonts w:ascii="SimSun" w:eastAsia="SimSun" w:hAnsi="SimSun"/>
           <w:sz w:val="24"/>
           <w:szCs w:val="24"/>
         </w:rPr>
@@ -1657,10 +1627,10 @@
           <w:noProof/>
         </w:rPr>
         <w:drawing>
-          <wp:inline distT="0" distB="0" distL="0" distR="0" wp14:anchorId="7C220858" wp14:editId="7365C593">
-            <wp:extent cx="2587615" cy="1387475"/>
-            <wp:effectExtent l="19050" t="19050" r="22860" b="22225"/>
-            <wp:docPr id="6" name="Picture 6"/>
+          <wp:inline distT="0" distB="0" distL="0" distR="0" wp14:anchorId="20F202A5" wp14:editId="42CD7370">
+            <wp:extent cx="2955851" cy="1560664"/>
+            <wp:effectExtent l="95250" t="95250" r="92710" b="97155"/>
+            <wp:docPr id="30" name="Picture 30"/>
             <wp:cNvGraphicFramePr>
               <a:graphicFrameLocks xmlns:a="http://schemas.openxmlformats.org/drawingml/2006/main" noChangeAspect="1"/>
             </wp:cNvGraphicFramePr>
@@ -1671,29 +1641,27 @@
                     <pic:cNvPr id="1" name=""/>
                     <pic:cNvPicPr/>
                   </pic:nvPicPr>
-                  <pic:blipFill rotWithShape="1">
+                  <pic:blipFill>
                     <a:blip r:embed="rId14"/>
-                    <a:srcRect t="73207"/>
-                    <a:stretch/>
+                    <a:stretch>
+                      <a:fillRect/>
+                    </a:stretch>
                   </pic:blipFill>
-                  <pic:spPr bwMode="auto">
+                  <pic:spPr>
                     <a:xfrm>
                       <a:off x="0" y="0"/>
-                      <a:ext cx="2621723" cy="1405764"/>
+                      <a:ext cx="2991465" cy="1579468"/>
                     </a:xfrm>
                     <a:prstGeom prst="rect">
                       <a:avLst/>
                     </a:prstGeom>
-                    <a:ln>
-                      <a:solidFill>
-                        <a:schemeClr val="tx1"/>
-                      </a:solidFill>
-                    </a:ln>
-                    <a:extLst>
-                      <a:ext uri="{53640926-AAD7-44D8-BBD7-CCE9431645EC}">
-                        <a14:shadowObscured xmlns:a14="http://schemas.microsoft.com/office/drawing/2010/main"/>
-                      </a:ext>
-                    </a:extLst>
+                    <a:effectLst>
+                      <a:outerShdw blurRad="63500" sx="102000" sy="102000" algn="ctr" rotWithShape="0">
+                        <a:prstClr val="black">
+                          <a:alpha val="40000"/>
+                        </a:prstClr>
+                      </a:outerShdw>
+                    </a:effectLst>
                   </pic:spPr>
                 </pic:pic>
               </a:graphicData>
@@ -1736,7 +1704,7 @@
         <w:ind w:left="360" w:firstLine="450"/>
         <w:jc w:val="center"/>
         <w:rPr>
-          <w:rFonts w:ascii="SimSun" w:eastAsia="SimSun" w:hAnsi="SimSun" w:hint="eastAsia"/>
+          <w:rFonts w:ascii="SimSun" w:eastAsia="SimSun" w:hAnsi="SimSun"/>
           <w:sz w:val="24"/>
           <w:szCs w:val="24"/>
         </w:rPr>
@@ -1763,7 +1731,6 @@
           <w:sz w:val="24"/>
           <w:szCs w:val="24"/>
         </w:rPr>
-        <w:lastRenderedPageBreak/>
         <w:t>个人历史记录</w:t>
       </w:r>
     </w:p>
@@ -1791,7 +1758,7 @@
         <w:pStyle w:val="ListParagraph"/>
         <w:ind w:left="360" w:firstLine="450"/>
         <w:rPr>
-          <w:rFonts w:ascii="SimSun" w:eastAsia="SimSun" w:hAnsi="SimSun" w:hint="eastAsia"/>
+          <w:rFonts w:ascii="SimSun" w:eastAsia="SimSun" w:hAnsi="SimSun"/>
           <w:sz w:val="24"/>
           <w:szCs w:val="24"/>
         </w:rPr>
@@ -1813,10 +1780,10 @@
           <w:noProof/>
         </w:rPr>
         <w:drawing>
-          <wp:inline distT="0" distB="0" distL="0" distR="0" wp14:anchorId="0D64460D" wp14:editId="0059058A">
-            <wp:extent cx="3166281" cy="6780407"/>
-            <wp:effectExtent l="19050" t="19050" r="15240" b="20955"/>
-            <wp:docPr id="19" name="Picture 19"/>
+          <wp:inline distT="0" distB="0" distL="0" distR="0" wp14:anchorId="02B2C9F5" wp14:editId="1CEDF5D3">
+            <wp:extent cx="2243470" cy="5533948"/>
+            <wp:effectExtent l="76200" t="133350" r="80645" b="124460"/>
+            <wp:docPr id="31" name="Picture 31"/>
             <wp:cNvGraphicFramePr>
               <a:graphicFrameLocks xmlns:a="http://schemas.openxmlformats.org/drawingml/2006/main" noChangeAspect="1"/>
             </wp:cNvGraphicFramePr>
@@ -1836,16 +1803,18 @@
                   <pic:spPr>
                     <a:xfrm>
                       <a:off x="0" y="0"/>
-                      <a:ext cx="3182886" cy="6815967"/>
+                      <a:ext cx="2254933" cy="5562223"/>
                     </a:xfrm>
                     <a:prstGeom prst="rect">
                       <a:avLst/>
                     </a:prstGeom>
-                    <a:ln>
-                      <a:solidFill>
-                        <a:schemeClr val="tx1"/>
-                      </a:solidFill>
-                    </a:ln>
+                    <a:effectLst>
+                      <a:outerShdw blurRad="63500" sx="102000" sy="102000" algn="ctr" rotWithShape="0">
+                        <a:prstClr val="black">
+                          <a:alpha val="40000"/>
+                        </a:prstClr>
+                      </a:outerShdw>
+                    </a:effectLst>
                   </pic:spPr>
                 </pic:pic>
               </a:graphicData>
@@ -1880,7 +1849,7 @@
         <w:ind w:left="360" w:firstLine="450"/>
         <w:jc w:val="center"/>
         <w:rPr>
-          <w:rFonts w:ascii="SimSun" w:eastAsia="SimSun" w:hAnsi="SimSun" w:hint="eastAsia"/>
+          <w:rFonts w:ascii="SimSun" w:eastAsia="SimSun" w:hAnsi="SimSun"/>
           <w:sz w:val="24"/>
           <w:szCs w:val="24"/>
         </w:rPr>
@@ -1907,7 +1876,6 @@
           <w:sz w:val="24"/>
           <w:szCs w:val="24"/>
         </w:rPr>
-        <w:lastRenderedPageBreak/>
         <w:t>车辆管理模块</w:t>
       </w:r>
     </w:p>
@@ -1969,7 +1937,7 @@
         <w:ind w:left="360" w:firstLine="450"/>
         <w:jc w:val="left"/>
         <w:rPr>
-          <w:rFonts w:ascii="SimSun" w:eastAsia="SimSun" w:hAnsi="SimSun" w:hint="eastAsia"/>
+          <w:rFonts w:ascii="SimSun" w:eastAsia="SimSun" w:hAnsi="SimSun"/>
           <w:sz w:val="24"/>
           <w:szCs w:val="24"/>
         </w:rPr>
@@ -1991,10 +1959,10 @@
           <w:noProof/>
         </w:rPr>
         <w:drawing>
-          <wp:inline distT="0" distB="0" distL="0" distR="0" wp14:anchorId="5D3BFC7D" wp14:editId="713272EF">
-            <wp:extent cx="4913194" cy="5898458"/>
-            <wp:effectExtent l="19050" t="19050" r="20955" b="26670"/>
-            <wp:docPr id="22" name="Picture 22"/>
+          <wp:inline distT="0" distB="0" distL="0" distR="0" wp14:anchorId="01249392" wp14:editId="53D6A693">
+            <wp:extent cx="4953191" cy="5762847"/>
+            <wp:effectExtent l="0" t="0" r="0" b="9525"/>
+            <wp:docPr id="34" name="Picture 34"/>
             <wp:cNvGraphicFramePr>
               <a:graphicFrameLocks xmlns:a="http://schemas.openxmlformats.org/drawingml/2006/main" noChangeAspect="1"/>
             </wp:cNvGraphicFramePr>
@@ -2014,16 +1982,11 @@
                   <pic:spPr>
                     <a:xfrm>
                       <a:off x="0" y="0"/>
-                      <a:ext cx="4928935" cy="5917356"/>
+                      <a:ext cx="4955570" cy="5765615"/>
                     </a:xfrm>
                     <a:prstGeom prst="rect">
                       <a:avLst/>
                     </a:prstGeom>
-                    <a:ln>
-                      <a:solidFill>
-                        <a:schemeClr val="tx1"/>
-                      </a:solidFill>
-                    </a:ln>
                   </pic:spPr>
                 </pic:pic>
               </a:graphicData>
@@ -2058,7 +2021,7 @@
         <w:ind w:left="360" w:firstLine="450"/>
         <w:jc w:val="center"/>
         <w:rPr>
-          <w:rFonts w:ascii="SimSun" w:eastAsia="SimSun" w:hAnsi="SimSun" w:hint="eastAsia"/>
+          <w:rFonts w:ascii="SimSun" w:eastAsia="SimSun" w:hAnsi="SimSun"/>
           <w:sz w:val="24"/>
           <w:szCs w:val="24"/>
         </w:rPr>
@@ -2105,49 +2068,41 @@
           <w:sz w:val="24"/>
           <w:szCs w:val="24"/>
         </w:rPr>
-        <w:t>该模块用于车辆新增。填写车辆基本信息之后便可确认提交，系统将新增车辆，同时同步更新到各个模块中。汽车图片不是必填项，如果没有指定汽车图片，系统将</w:t>
-      </w:r>
-      <w:r>
-        <w:rPr>
-          <w:rFonts w:ascii="SimSun" w:eastAsia="SimSun" w:hAnsi="SimSun" w:hint="eastAsia"/>
-          <w:sz w:val="24"/>
-          <w:szCs w:val="24"/>
+        <w:t>该模块用于车辆新增。填写车辆基本信息之后便可确认提交，系统将新增车辆，同时同步更新到各个模块中。汽车图片不是必填项，如果没有指定汽车图片，系统将会自动使用企业LOGO作为汽车图片。该模块仅限于车辆管理员使用。</w:t>
+      </w:r>
+    </w:p>
+    <w:p>
+      <w:pPr>
+        <w:pStyle w:val="ListParagraph"/>
+        <w:ind w:left="360" w:firstLine="450"/>
+        <w:jc w:val="left"/>
+        <w:rPr>
+          <w:rFonts w:ascii="SimSun" w:eastAsia="SimSun" w:hAnsi="SimSun"/>
+          <w:sz w:val="24"/>
+          <w:szCs w:val="24"/>
+        </w:rPr>
+      </w:pPr>
+    </w:p>
+    <w:p>
+      <w:pPr>
+        <w:pStyle w:val="ListParagraph"/>
+        <w:ind w:left="360" w:firstLine="450"/>
+        <w:jc w:val="center"/>
+        <w:rPr>
+          <w:rFonts w:ascii="SimSun" w:eastAsia="SimSun" w:hAnsi="SimSun"/>
+          <w:sz w:val="24"/>
+          <w:szCs w:val="24"/>
+        </w:rPr>
+      </w:pPr>
+      <w:r>
+        <w:rPr>
+          <w:noProof/>
         </w:rPr>
         <w:lastRenderedPageBreak/>
-        <w:t>会自动使用企业LOGO作为汽车图片。该模块仅限于车辆管理员使用。</w:t>
-      </w:r>
-    </w:p>
-    <w:p>
-      <w:pPr>
-        <w:pStyle w:val="ListParagraph"/>
-        <w:ind w:left="360" w:firstLine="450"/>
-        <w:jc w:val="left"/>
-        <w:rPr>
-          <w:rFonts w:ascii="SimSun" w:eastAsia="SimSun" w:hAnsi="SimSun" w:hint="eastAsia"/>
-          <w:sz w:val="24"/>
-          <w:szCs w:val="24"/>
-        </w:rPr>
-      </w:pPr>
-    </w:p>
-    <w:p>
-      <w:pPr>
-        <w:pStyle w:val="ListParagraph"/>
-        <w:ind w:left="360" w:firstLine="450"/>
-        <w:jc w:val="center"/>
-        <w:rPr>
-          <w:rFonts w:ascii="SimSun" w:eastAsia="SimSun" w:hAnsi="SimSun"/>
-          <w:sz w:val="24"/>
-          <w:szCs w:val="24"/>
-        </w:rPr>
-      </w:pPr>
-      <w:r>
-        <w:rPr>
-          <w:noProof/>
-        </w:rPr>
         <w:drawing>
           <wp:inline distT="0" distB="0" distL="0" distR="0" wp14:anchorId="46B316F2" wp14:editId="21DE1215">
             <wp:extent cx="3568890" cy="6138396"/>
-            <wp:effectExtent l="19050" t="19050" r="12700" b="15240"/>
+            <wp:effectExtent l="95250" t="133350" r="88900" b="129540"/>
             <wp:docPr id="9" name="Picture 9"/>
             <wp:cNvGraphicFramePr>
               <a:graphicFrameLocks xmlns:a="http://schemas.openxmlformats.org/drawingml/2006/main" noChangeAspect="1"/>
@@ -2174,10 +2129,15 @@
                       <a:avLst/>
                     </a:prstGeom>
                     <a:ln>
-                      <a:solidFill>
-                        <a:schemeClr val="tx1"/>
-                      </a:solidFill>
+                      <a:noFill/>
                     </a:ln>
+                    <a:effectLst>
+                      <a:outerShdw blurRad="63500" sx="102000" sy="102000" algn="ctr" rotWithShape="0">
+                        <a:prstClr val="black">
+                          <a:alpha val="40000"/>
+                        </a:prstClr>
+                      </a:outerShdw>
+                    </a:effectLst>
                   </pic:spPr>
                 </pic:pic>
               </a:graphicData>
@@ -2212,7 +2172,7 @@
         <w:ind w:left="360" w:firstLine="450"/>
         <w:jc w:val="center"/>
         <w:rPr>
-          <w:rFonts w:ascii="SimSun" w:eastAsia="SimSun" w:hAnsi="SimSun" w:hint="eastAsia"/>
+          <w:rFonts w:ascii="SimSun" w:eastAsia="SimSun" w:hAnsi="SimSun"/>
           <w:sz w:val="24"/>
           <w:szCs w:val="24"/>
         </w:rPr>
@@ -2292,36 +2252,33 @@
         <w:ind w:left="360" w:firstLine="450"/>
         <w:jc w:val="left"/>
         <w:rPr>
-          <w:rFonts w:ascii="SimSun" w:eastAsia="SimSun" w:hAnsi="SimSun" w:hint="eastAsia"/>
-          <w:sz w:val="24"/>
-          <w:szCs w:val="24"/>
-        </w:rPr>
-      </w:pPr>
-    </w:p>
-    <w:p>
-      <w:pPr>
-        <w:pStyle w:val="ListParagraph"/>
-        <w:ind w:left="360" w:firstLine="450"/>
-        <w:jc w:val="center"/>
-        <w:rPr>
-          <w:rFonts w:ascii="SimSun" w:eastAsia="SimSun" w:hAnsi="SimSun"/>
-          <w:sz w:val="24"/>
-          <w:szCs w:val="24"/>
-        </w:rPr>
-      </w:pPr>
-      <w:r>
-        <w:rPr>
-          <w:rFonts w:ascii="SimSun" w:eastAsia="SimSun" w:hAnsi="SimSun"/>
+          <w:rFonts w:ascii="SimSun" w:eastAsia="SimSun" w:hAnsi="SimSun"/>
+          <w:sz w:val="24"/>
+          <w:szCs w:val="24"/>
+        </w:rPr>
+      </w:pPr>
+    </w:p>
+    <w:p>
+      <w:pPr>
+        <w:pStyle w:val="ListParagraph"/>
+        <w:ind w:left="360" w:firstLine="450"/>
+        <w:jc w:val="center"/>
+        <w:rPr>
+          <w:rFonts w:ascii="SimSun" w:eastAsia="SimSun" w:hAnsi="SimSun"/>
+          <w:sz w:val="24"/>
+          <w:szCs w:val="24"/>
+        </w:rPr>
+      </w:pPr>
+      <w:r>
+        <w:rPr>
           <w:noProof/>
-          <w:sz w:val="24"/>
-          <w:szCs w:val="24"/>
         </w:rPr>
         <w:lastRenderedPageBreak/>
         <w:drawing>
-          <wp:inline distT="0" distB="0" distL="0" distR="0" wp14:anchorId="7EC9CE8E" wp14:editId="28BBBF36">
-            <wp:extent cx="2497541" cy="1731735"/>
-            <wp:effectExtent l="19050" t="19050" r="17145" b="20955"/>
-            <wp:docPr id="10" name="Picture 10"/>
+          <wp:inline distT="0" distB="0" distL="0" distR="0" wp14:anchorId="7EC5EBAC" wp14:editId="45B583FE">
+            <wp:extent cx="3939856" cy="2658140"/>
+            <wp:effectExtent l="95250" t="95250" r="99060" b="104140"/>
+            <wp:docPr id="36" name="Picture 36"/>
             <wp:cNvGraphicFramePr>
               <a:graphicFrameLocks xmlns:a="http://schemas.openxmlformats.org/drawingml/2006/main" noChangeAspect="1"/>
             </wp:cNvGraphicFramePr>
@@ -2341,16 +2298,18 @@
                   <pic:spPr>
                     <a:xfrm>
                       <a:off x="0" y="0"/>
-                      <a:ext cx="2528709" cy="1753346"/>
+                      <a:ext cx="3974707" cy="2681653"/>
                     </a:xfrm>
                     <a:prstGeom prst="rect">
                       <a:avLst/>
                     </a:prstGeom>
-                    <a:ln>
-                      <a:solidFill>
-                        <a:schemeClr val="tx1"/>
-                      </a:solidFill>
-                    </a:ln>
+                    <a:effectLst>
+                      <a:outerShdw blurRad="63500" sx="102000" sy="102000" algn="ctr" rotWithShape="0">
+                        <a:prstClr val="black">
+                          <a:alpha val="40000"/>
+                        </a:prstClr>
+                      </a:outerShdw>
+                    </a:effectLst>
                   </pic:spPr>
                 </pic:pic>
               </a:graphicData>
@@ -2385,7 +2344,7 @@
         <w:ind w:left="360" w:firstLine="450"/>
         <w:jc w:val="center"/>
         <w:rPr>
-          <w:rFonts w:ascii="SimSun" w:eastAsia="SimSun" w:hAnsi="SimSun" w:hint="eastAsia"/>
+          <w:rFonts w:ascii="SimSun" w:eastAsia="SimSun" w:hAnsi="SimSun"/>
           <w:sz w:val="24"/>
           <w:szCs w:val="24"/>
         </w:rPr>
@@ -2425,7 +2384,7 @@
         <w:ind w:left="360" w:firstLine="450"/>
         <w:jc w:val="left"/>
         <w:rPr>
-          <w:rFonts w:ascii="SimSun" w:eastAsia="SimSun" w:hAnsi="SimSun" w:hint="eastAsia"/>
+          <w:rFonts w:ascii="SimSun" w:eastAsia="SimSun" w:hAnsi="SimSun"/>
           <w:sz w:val="24"/>
           <w:szCs w:val="24"/>
         </w:rPr>
@@ -2445,11 +2404,12 @@
         <w:rPr>
           <w:noProof/>
         </w:rPr>
+        <w:lastRenderedPageBreak/>
         <w:drawing>
-          <wp:inline distT="0" distB="0" distL="0" distR="0" wp14:anchorId="78922B19" wp14:editId="093A8C41">
-            <wp:extent cx="2668772" cy="4604271"/>
-            <wp:effectExtent l="19050" t="19050" r="17780" b="25400"/>
-            <wp:docPr id="11" name="Picture 11"/>
+          <wp:inline distT="0" distB="0" distL="0" distR="0" wp14:anchorId="3C8DD014" wp14:editId="7E8E0587">
+            <wp:extent cx="2772448" cy="4731489"/>
+            <wp:effectExtent l="95250" t="114300" r="104140" b="107315"/>
+            <wp:docPr id="37" name="Picture 37"/>
             <wp:cNvGraphicFramePr>
               <a:graphicFrameLocks xmlns:a="http://schemas.openxmlformats.org/drawingml/2006/main" noChangeAspect="1"/>
             </wp:cNvGraphicFramePr>
@@ -2469,16 +2429,18 @@
                   <pic:spPr>
                     <a:xfrm>
                       <a:off x="0" y="0"/>
-                      <a:ext cx="2678592" cy="4621213"/>
+                      <a:ext cx="2790205" cy="4761793"/>
                     </a:xfrm>
                     <a:prstGeom prst="rect">
                       <a:avLst/>
                     </a:prstGeom>
-                    <a:ln>
-                      <a:solidFill>
-                        <a:schemeClr val="tx1"/>
-                      </a:solidFill>
-                    </a:ln>
+                    <a:effectLst>
+                      <a:outerShdw blurRad="63500" sx="102000" sy="102000" algn="ctr" rotWithShape="0">
+                        <a:prstClr val="black">
+                          <a:alpha val="40000"/>
+                        </a:prstClr>
+                      </a:outerShdw>
+                    </a:effectLst>
                   </pic:spPr>
                 </pic:pic>
               </a:graphicData>
@@ -2492,7 +2454,7 @@
         <w:pStyle w:val="ListParagraph"/>
         <w:jc w:val="center"/>
         <w:rPr>
-          <w:rFonts w:ascii="SimSun" w:eastAsia="SimSun" w:hAnsi="SimSun" w:hint="eastAsia"/>
+          <w:rFonts w:ascii="SimSun" w:eastAsia="SimSun" w:hAnsi="SimSun"/>
           <w:sz w:val="24"/>
           <w:szCs w:val="24"/>
         </w:rPr>
@@ -2522,7 +2484,6 @@
           <w:sz w:val="24"/>
           <w:szCs w:val="24"/>
         </w:rPr>
-        <w:lastRenderedPageBreak/>
         <w:t>查纪录模块用于快速查询车辆违章。选择车辆以及时间段进行搜索，系统将查询出指定时间段指定车辆的借用信息，点击详情便可查询是否有违章记录。</w:t>
       </w:r>
     </w:p>
@@ -2636,7 +2597,7 @@
         <w:pStyle w:val="ListParagraph"/>
         <w:ind w:left="360" w:firstLine="450"/>
         <w:rPr>
-          <w:rFonts w:ascii="SimSun" w:eastAsia="SimSun" w:hAnsi="SimSun" w:hint="eastAsia"/>
+          <w:rFonts w:ascii="SimSun" w:eastAsia="SimSun" w:hAnsi="SimSun"/>
           <w:sz w:val="24"/>
           <w:szCs w:val="24"/>
         </w:rPr>
@@ -2657,11 +2618,12 @@
         <w:rPr>
           <w:noProof/>
         </w:rPr>
+        <w:lastRenderedPageBreak/>
         <w:drawing>
-          <wp:inline distT="0" distB="0" distL="0" distR="0" wp14:anchorId="6807D713" wp14:editId="43AAC109">
-            <wp:extent cx="5124893" cy="3468611"/>
-            <wp:effectExtent l="19050" t="19050" r="19050" b="17780"/>
-            <wp:docPr id="12" name="Picture 12"/>
+          <wp:inline distT="0" distB="0" distL="0" distR="0" wp14:anchorId="7536E0E2" wp14:editId="717B815F">
+            <wp:extent cx="4742121" cy="3197891"/>
+            <wp:effectExtent l="114300" t="114300" r="97155" b="116840"/>
+            <wp:docPr id="38" name="Picture 38"/>
             <wp:cNvGraphicFramePr>
               <a:graphicFrameLocks xmlns:a="http://schemas.openxmlformats.org/drawingml/2006/main" noChangeAspect="1"/>
             </wp:cNvGraphicFramePr>
@@ -2681,16 +2643,18 @@
                   <pic:spPr>
                     <a:xfrm>
                       <a:off x="0" y="0"/>
-                      <a:ext cx="5138986" cy="3478150"/>
+                      <a:ext cx="4766872" cy="3214582"/>
                     </a:xfrm>
                     <a:prstGeom prst="rect">
                       <a:avLst/>
                     </a:prstGeom>
-                    <a:ln>
-                      <a:solidFill>
-                        <a:schemeClr val="tx1"/>
-                      </a:solidFill>
-                    </a:ln>
+                    <a:effectLst>
+                      <a:outerShdw blurRad="63500" sx="102000" sy="102000" algn="ctr" rotWithShape="0">
+                        <a:prstClr val="black">
+                          <a:alpha val="40000"/>
+                        </a:prstClr>
+                      </a:outerShdw>
+                    </a:effectLst>
                   </pic:spPr>
                 </pic:pic>
               </a:graphicData>
@@ -2746,6 +2710,34 @@
           <w:szCs w:val="24"/>
         </w:rPr>
       </w:pPr>
+      <w:r>
+        <w:rPr>
+          <w:rFonts w:ascii="SimSun" w:eastAsia="SimSun" w:hAnsi="SimSun" w:hint="eastAsia"/>
+          <w:sz w:val="24"/>
+          <w:szCs w:val="24"/>
+        </w:rPr>
+        <w:t>发送钉钉企业消息</w:t>
+      </w:r>
+    </w:p>
+    <w:p>
+      <w:pPr>
+        <w:pStyle w:val="ListParagraph"/>
+        <w:ind w:left="360" w:firstLine="450"/>
+        <w:jc w:val="left"/>
+        <w:rPr>
+          <w:rFonts w:ascii="SimSun" w:eastAsia="SimSun" w:hAnsi="SimSun"/>
+          <w:sz w:val="24"/>
+          <w:szCs w:val="24"/>
+        </w:rPr>
+      </w:pPr>
+      <w:r>
+        <w:rPr>
+          <w:rFonts w:ascii="SimSun" w:eastAsia="SimSun" w:hAnsi="SimSun" w:hint="eastAsia"/>
+          <w:sz w:val="24"/>
+          <w:szCs w:val="24"/>
+        </w:rPr>
+        <w:t>在审批流程的各个节点，系统都会向相关</w:t>
+      </w:r>
       <w:bookmarkStart w:id="0" w:name="_GoBack"/>
       <w:bookmarkEnd w:id="0"/>
       <w:r>
@@ -2754,7 +2746,7 @@
           <w:sz w:val="24"/>
           <w:szCs w:val="24"/>
         </w:rPr>
-        <w:t>发送钉钉企业消息</w:t>
+        <w:t>人员发送钉钉企业消息，本节将展示各类消息样式。</w:t>
       </w:r>
     </w:p>
     <w:p>
@@ -2774,7 +2766,7 @@
           <w:sz w:val="24"/>
           <w:szCs w:val="24"/>
         </w:rPr>
-        <w:t>在审批流程的各个节点，系统都会向相关人员发送钉钉企业消息，本节将展示各类消息样式。</w:t>
+        <w:t>用户提交新申请：</w:t>
       </w:r>
     </w:p>
     <w:p>
@@ -2788,26 +2780,6 @@
           <w:szCs w:val="24"/>
         </w:rPr>
       </w:pPr>
-      <w:r>
-        <w:rPr>
-          <w:rFonts w:ascii="SimSun" w:eastAsia="SimSun" w:hAnsi="SimSun" w:hint="eastAsia"/>
-          <w:sz w:val="24"/>
-          <w:szCs w:val="24"/>
-        </w:rPr>
-        <w:t>用户提交新申请：</w:t>
-      </w:r>
-    </w:p>
-    <w:p>
-      <w:pPr>
-        <w:pStyle w:val="ListParagraph"/>
-        <w:ind w:left="360" w:firstLine="450"/>
-        <w:jc w:val="left"/>
-        <w:rPr>
-          <w:rFonts w:ascii="SimSun" w:eastAsia="SimSun" w:hAnsi="SimSun"/>
-          <w:sz w:val="24"/>
-          <w:szCs w:val="24"/>
-        </w:rPr>
-      </w:pPr>
     </w:p>
     <w:p>
       <w:pPr>
@@ -2823,17 +2795,13 @@
       </w:pPr>
       <w:r>
         <w:rPr>
-          <w:rFonts w:ascii="SimSun" w:eastAsia="SimSun" w:hAnsi="SimSun"/>
           <w:noProof/>
-          <w:sz w:val="24"/>
-          <w:szCs w:val="24"/>
-        </w:rPr>
-        <w:lastRenderedPageBreak/>
+        </w:rPr>
         <w:drawing>
-          <wp:inline distT="0" distB="0" distL="0" distR="0" wp14:anchorId="77E9F647" wp14:editId="18BCF999">
-            <wp:extent cx="1671851" cy="1266213"/>
-            <wp:effectExtent l="0" t="0" r="5080" b="0"/>
-            <wp:docPr id="7" name="Picture 7"/>
+          <wp:inline distT="0" distB="0" distL="0" distR="0" wp14:anchorId="1448EAB5" wp14:editId="793C9AF0">
+            <wp:extent cx="1818168" cy="1381808"/>
+            <wp:effectExtent l="95250" t="95250" r="67945" b="104140"/>
+            <wp:docPr id="39" name="Picture 39"/>
             <wp:cNvGraphicFramePr>
               <a:graphicFrameLocks xmlns:a="http://schemas.openxmlformats.org/drawingml/2006/main" noChangeAspect="1"/>
             </wp:cNvGraphicFramePr>
@@ -2853,11 +2821,18 @@
                   <pic:spPr>
                     <a:xfrm>
                       <a:off x="0" y="0"/>
-                      <a:ext cx="1691850" cy="1281360"/>
+                      <a:ext cx="1883417" cy="1431397"/>
                     </a:xfrm>
                     <a:prstGeom prst="rect">
                       <a:avLst/>
                     </a:prstGeom>
+                    <a:effectLst>
+                      <a:outerShdw blurRad="63500" sx="102000" sy="102000" algn="ctr" rotWithShape="0">
+                        <a:prstClr val="black">
+                          <a:alpha val="40000"/>
+                        </a:prstClr>
+                      </a:outerShdw>
+                    </a:effectLst>
                   </pic:spPr>
                 </pic:pic>
               </a:graphicData>
@@ -2872,7 +2847,7 @@
         <w:ind w:left="360" w:firstLine="450"/>
         <w:jc w:val="center"/>
         <w:rPr>
-          <w:rFonts w:ascii="SimSun" w:eastAsia="SimSun" w:hAnsi="SimSun" w:hint="eastAsia"/>
+          <w:rFonts w:ascii="SimSun" w:eastAsia="SimSun" w:hAnsi="SimSun"/>
           <w:noProof/>
           <w:sz w:val="24"/>
           <w:szCs w:val="24"/>
@@ -2885,78 +2860,70 @@
           <w:sz w:val="24"/>
           <w:szCs w:val="24"/>
         </w:rPr>
-        <w:t xml:space="preserve">图十五  </w:t>
-      </w:r>
-      <w:r>
-        <w:rPr>
-          <w:rFonts w:ascii="SimSun" w:eastAsia="SimSun" w:hAnsi="SimSun" w:hint="eastAsia"/>
+        <w:t>图十五  用户提交新申请</w:t>
+      </w:r>
+    </w:p>
+    <w:p>
+      <w:pPr>
+        <w:pStyle w:val="ListParagraph"/>
+        <w:ind w:left="360" w:firstLine="450"/>
+        <w:jc w:val="left"/>
+        <w:rPr>
+          <w:rFonts w:ascii="SimSun" w:eastAsia="SimSun" w:hAnsi="SimSun"/>
+          <w:sz w:val="24"/>
+          <w:szCs w:val="24"/>
+        </w:rPr>
+      </w:pPr>
+      <w:r>
+        <w:rPr>
+          <w:rFonts w:ascii="SimSun" w:eastAsia="SimSun" w:hAnsi="SimSun" w:hint="eastAsia"/>
+          <w:sz w:val="24"/>
+          <w:szCs w:val="24"/>
+        </w:rPr>
+        <w:t>审批人</w:t>
+      </w:r>
+      <w:r>
+        <w:rPr>
+          <w:rFonts w:ascii="SimSun" w:eastAsia="SimSun" w:hAnsi="SimSun" w:hint="eastAsia"/>
+          <w:sz w:val="24"/>
+          <w:szCs w:val="24"/>
+        </w:rPr>
+        <w:t>收到审批消息：</w:t>
+      </w:r>
+    </w:p>
+    <w:p>
+      <w:pPr>
+        <w:pStyle w:val="ListParagraph"/>
+        <w:ind w:left="360" w:firstLine="450"/>
+        <w:jc w:val="left"/>
+        <w:rPr>
+          <w:rFonts w:ascii="SimSun" w:eastAsia="SimSun" w:hAnsi="SimSun"/>
+          <w:sz w:val="24"/>
+          <w:szCs w:val="24"/>
+        </w:rPr>
+      </w:pPr>
+    </w:p>
+    <w:p>
+      <w:pPr>
+        <w:pStyle w:val="ListParagraph"/>
+        <w:ind w:left="360" w:firstLine="450"/>
+        <w:jc w:val="center"/>
+        <w:rPr>
+          <w:rFonts w:ascii="SimSun" w:eastAsia="SimSun" w:hAnsi="SimSun"/>
+          <w:sz w:val="24"/>
+          <w:szCs w:val="24"/>
+        </w:rPr>
+      </w:pPr>
+      <w:r>
+        <w:rPr>
           <w:noProof/>
-          <w:sz w:val="24"/>
-          <w:szCs w:val="24"/>
-        </w:rPr>
-        <w:t>用户提交新申请</w:t>
-      </w:r>
-    </w:p>
-    <w:p>
-      <w:pPr>
-        <w:pStyle w:val="ListParagraph"/>
-        <w:ind w:left="360" w:firstLine="450"/>
-        <w:jc w:val="left"/>
-        <w:rPr>
-          <w:rFonts w:ascii="SimSun" w:eastAsia="SimSun" w:hAnsi="SimSun"/>
-          <w:sz w:val="24"/>
-          <w:szCs w:val="24"/>
-        </w:rPr>
-      </w:pPr>
-      <w:r>
-        <w:rPr>
-          <w:rFonts w:ascii="SimSun" w:eastAsia="SimSun" w:hAnsi="SimSun" w:hint="eastAsia"/>
-          <w:sz w:val="24"/>
-          <w:szCs w:val="24"/>
-        </w:rPr>
-        <w:t>审批人</w:t>
-      </w:r>
-      <w:r>
-        <w:rPr>
-          <w:rFonts w:ascii="SimSun" w:eastAsia="SimSun" w:hAnsi="SimSun" w:hint="eastAsia"/>
-          <w:sz w:val="24"/>
-          <w:szCs w:val="24"/>
-        </w:rPr>
-        <w:t>收到审批消息：</w:t>
-      </w:r>
-    </w:p>
-    <w:p>
-      <w:pPr>
-        <w:pStyle w:val="ListParagraph"/>
-        <w:ind w:left="360" w:firstLine="450"/>
-        <w:jc w:val="left"/>
-        <w:rPr>
-          <w:rFonts w:ascii="SimSun" w:eastAsia="SimSun" w:hAnsi="SimSun"/>
-          <w:sz w:val="24"/>
-          <w:szCs w:val="24"/>
-        </w:rPr>
-      </w:pPr>
-    </w:p>
-    <w:p>
-      <w:pPr>
-        <w:pStyle w:val="ListParagraph"/>
-        <w:ind w:left="360" w:firstLine="450"/>
-        <w:jc w:val="center"/>
-        <w:rPr>
-          <w:rFonts w:ascii="SimSun" w:eastAsia="SimSun" w:hAnsi="SimSun"/>
-          <w:sz w:val="24"/>
-          <w:szCs w:val="24"/>
-        </w:rPr>
-      </w:pPr>
-      <w:r>
-        <w:rPr>
-          <w:noProof/>
-        </w:rPr>
+        </w:rPr>
+        <w:lastRenderedPageBreak/>
         <w:drawing>
-          <wp:inline distT="0" distB="0" distL="0" distR="0" wp14:anchorId="39442618" wp14:editId="0CFDFD99">
-            <wp:extent cx="1703494" cy="1290178"/>
-            <wp:effectExtent l="0" t="0" r="0" b="5715"/>
-            <wp:docPr id="8" name="Picture 8"/>
+          <wp:inline distT="0" distB="0" distL="0" distR="0" wp14:anchorId="705D9137" wp14:editId="24592338">
+            <wp:extent cx="1666875" cy="1266825"/>
+            <wp:effectExtent l="95250" t="95250" r="85725" b="104775"/>
+            <wp:docPr id="40" name="Picture 40"/>
             <wp:cNvGraphicFramePr>
               <a:graphicFrameLocks xmlns:a="http://schemas.openxmlformats.org/drawingml/2006/main" noChangeAspect="1"/>
             </wp:cNvGraphicFramePr>
@@ -2976,11 +2943,18 @@
                   <pic:spPr>
                     <a:xfrm>
                       <a:off x="0" y="0"/>
-                      <a:ext cx="1729911" cy="1310186"/>
+                      <a:ext cx="1666875" cy="1266825"/>
                     </a:xfrm>
                     <a:prstGeom prst="rect">
                       <a:avLst/>
                     </a:prstGeom>
+                    <a:effectLst>
+                      <a:outerShdw blurRad="63500" sx="102000" sy="102000" algn="ctr" rotWithShape="0">
+                        <a:prstClr val="black">
+                          <a:alpha val="40000"/>
+                        </a:prstClr>
+                      </a:outerShdw>
+                    </a:effectLst>
                   </pic:spPr>
                 </pic:pic>
               </a:graphicData>
@@ -3055,16 +3029,13 @@
       </w:pPr>
       <w:r>
         <w:rPr>
-          <w:rFonts w:ascii="SimSun" w:eastAsia="SimSun" w:hAnsi="SimSun"/>
           <w:noProof/>
-          <w:sz w:val="24"/>
-          <w:szCs w:val="24"/>
         </w:rPr>
         <w:drawing>
-          <wp:inline distT="0" distB="0" distL="0" distR="0" wp14:anchorId="395EBFD9" wp14:editId="623DC77B">
-            <wp:extent cx="1701942" cy="1289003"/>
-            <wp:effectExtent l="0" t="0" r="0" b="6985"/>
-            <wp:docPr id="17" name="Picture 17"/>
+          <wp:inline distT="0" distB="0" distL="0" distR="0" wp14:anchorId="467C98C9" wp14:editId="147AC2F6">
+            <wp:extent cx="1666875" cy="1266825"/>
+            <wp:effectExtent l="95250" t="95250" r="85725" b="104775"/>
+            <wp:docPr id="41" name="Picture 41"/>
             <wp:cNvGraphicFramePr>
               <a:graphicFrameLocks xmlns:a="http://schemas.openxmlformats.org/drawingml/2006/main" noChangeAspect="1"/>
             </wp:cNvGraphicFramePr>
@@ -3084,11 +3055,18 @@
                   <pic:spPr>
                     <a:xfrm>
                       <a:off x="0" y="0"/>
-                      <a:ext cx="1783306" cy="1350626"/>
+                      <a:ext cx="1666875" cy="1266825"/>
                     </a:xfrm>
                     <a:prstGeom prst="rect">
                       <a:avLst/>
                     </a:prstGeom>
+                    <a:effectLst>
+                      <a:outerShdw blurRad="63500" sx="102000" sy="102000" algn="ctr" rotWithShape="0">
+                        <a:prstClr val="black">
+                          <a:alpha val="40000"/>
+                        </a:prstClr>
+                      </a:outerShdw>
+                    </a:effectLst>
                   </pic:spPr>
                 </pic:pic>
               </a:graphicData>
@@ -3167,10 +3145,10 @@
           <w:noProof/>
         </w:rPr>
         <w:drawing>
-          <wp:inline distT="0" distB="0" distL="0" distR="0" wp14:anchorId="7CEC96C3" wp14:editId="3D38EAF2">
-            <wp:extent cx="1680331" cy="1272635"/>
-            <wp:effectExtent l="0" t="0" r="0" b="3810"/>
-            <wp:docPr id="20" name="Picture 20"/>
+          <wp:inline distT="0" distB="0" distL="0" distR="0" wp14:anchorId="095393AE" wp14:editId="3765C027">
+            <wp:extent cx="1666875" cy="1266825"/>
+            <wp:effectExtent l="95250" t="95250" r="85725" b="104775"/>
+            <wp:docPr id="42" name="Picture 42"/>
             <wp:cNvGraphicFramePr>
               <a:graphicFrameLocks xmlns:a="http://schemas.openxmlformats.org/drawingml/2006/main" noChangeAspect="1"/>
             </wp:cNvGraphicFramePr>
@@ -3190,11 +3168,18 @@
                   <pic:spPr>
                     <a:xfrm>
                       <a:off x="0" y="0"/>
-                      <a:ext cx="1727422" cy="1308301"/>
+                      <a:ext cx="1666875" cy="1266825"/>
                     </a:xfrm>
                     <a:prstGeom prst="rect">
                       <a:avLst/>
                     </a:prstGeom>
+                    <a:effectLst>
+                      <a:outerShdw blurRad="63500" sx="102000" sy="102000" algn="ctr" rotWithShape="0">
+                        <a:prstClr val="black">
+                          <a:alpha val="40000"/>
+                        </a:prstClr>
+                      </a:outerShdw>
+                    </a:effectLst>
                   </pic:spPr>
                 </pic:pic>
               </a:graphicData>
@@ -3209,7 +3194,7 @@
         <w:ind w:left="360" w:firstLine="450"/>
         <w:jc w:val="center"/>
         <w:rPr>
-          <w:rFonts w:ascii="SimSun" w:eastAsia="SimSun" w:hAnsi="SimSun" w:hint="eastAsia"/>
+          <w:rFonts w:ascii="SimSun" w:eastAsia="SimSun" w:hAnsi="SimSun"/>
           <w:sz w:val="24"/>
           <w:szCs w:val="24"/>
         </w:rPr>
